--- a/WordDocuments/TimesNewRoman/0836.docx
+++ b/WordDocuments/TimesNewRoman/0836.docx
@@ -8,11 +8,11 @@
       </w:pPr>
       <w:r>
         <w:rPr>
-          <w:rFonts w:ascii="TimesNewToman" w:hAnsi="TimesNewToman"/>
+          <w:rFonts w:ascii="Times New Roman" w:hAnsi="Times New Roman"/>
           <w:color w:val="000000"/>
           <w:sz w:val="44"/>
         </w:rPr>
-        <w:t>LIMITS UNBOUND: Expanding the Horizon's of Innovation</w:t>
+        <w:t>Embracing the Complexity: A Journey Through the Intricacies of Biology</w:t>
       </w:r>
     </w:p>
     <w:p>
@@ -22,11 +22,11 @@
       </w:pPr>
       <w:r>
         <w:rPr>
-          <w:rFonts w:ascii="TimesNewToman" w:hAnsi="TimesNewToman"/>
+          <w:rFonts w:ascii="Times New Roman" w:hAnsi="Times New Roman"/>
           <w:color w:val="000000"/>
           <w:sz w:val="36"/>
         </w:rPr>
-        <w:t>Isabella Kennedy</w:t>
+        <w:t>Professor Isabella Carter</w:t>
       </w:r>
     </w:p>
     <w:p>
@@ -35,15 +35,15 @@
       </w:pPr>
       <w:r>
         <w:rPr>
-          <w:rFonts w:ascii="TimesNewToman" w:hAnsi="TimesNewToman"/>
+          <w:rFonts w:ascii="Times New Roman" w:hAnsi="Times New Roman"/>
           <w:color w:val="000000"/>
           <w:sz w:val="32"/>
         </w:rPr>
-        <w:t>ik66@pm</w:t>
+        <w:t>Prof</w:t>
       </w:r>
       <w:r>
         <w:rPr>
-          <w:rFonts w:ascii="TimesNewToman" w:hAnsi="TimesNewToman"/>
+          <w:rFonts w:ascii="Times New Roman" w:hAnsi="Times New Roman"/>
           <w:color w:val="000000"/>
           <w:sz w:val="32"/>
         </w:rPr>
@@ -51,26 +51,42 @@
       </w:r>
       <w:r>
         <w:rPr>
-          <w:rFonts w:ascii="TimesNewToman" w:hAnsi="TimesNewToman"/>
+          <w:rFonts w:ascii="Times New Roman" w:hAnsi="Times New Roman"/>
           <w:color w:val="000000"/>
           <w:sz w:val="32"/>
         </w:rPr>
-        <w:t>me</w:t>
+        <w:t>Isabella79@scienceacademy</w:t>
+      </w:r>
+      <w:r>
+        <w:rPr>
+          <w:rFonts w:ascii="Times New Roman" w:hAnsi="Times New Roman"/>
+          <w:color w:val="000000"/>
+          <w:sz w:val="32"/>
+        </w:rPr>
+        <w:t>.</w:t>
+      </w:r>
+      <w:r>
+        <w:rPr>
+          <w:rFonts w:ascii="Times New Roman" w:hAnsi="Times New Roman"/>
+          <w:color w:val="000000"/>
+          <w:sz w:val="32"/>
+        </w:rPr>
+        <w:t>edu</w:t>
       </w:r>
     </w:p>
     <w:p/>
     <w:p>
       <w:r>
         <w:rPr>
-          <w:rFonts w:ascii="TimesNewToman" w:hAnsi="TimesNewToman"/>
+          <w:rFonts w:ascii="Times New Roman" w:hAnsi="Times New Roman"/>
           <w:color w:val="000000"/>
           <w:sz w:val="24"/>
         </w:rPr>
-        <w:t>In an ever-evolving world, creative advancements and ingenious solutions hold the key to pushing boundaries and scaling new heights</w:t>
+        <w:t>Biology, the study of life and its diverse complexities, engages us in a profound exploration of the natural world</w:t>
       </w:r>
       <w:r>
         <w:rPr>
-          <w:rFonts w:ascii="TimesNewToman" w:hAnsi="TimesNewToman"/>
+          <w:rFonts w:ascii="Times New Roman" w:hAnsi="Times New Roman"/>
           <w:color w:val="000000"/>
           <w:sz w:val="24"/>
         </w:rPr>
@@ -78,15 +94,15 @@
       </w:r>
       <w:r>
         <w:rPr>
-          <w:rFonts w:ascii="TimesNewToman" w:hAnsi="TimesNewToman"/>
+          <w:rFonts w:ascii="Times New Roman" w:hAnsi="Times New Roman"/>
           <w:color w:val="000000"/>
           <w:sz w:val="24"/>
         </w:rPr>
-        <w:t xml:space="preserve"> Innovation, with its transformative power, empowers us to confront formidable challenges, rethink existing norms, and pave uncharted territories of excellence</w:t>
+        <w:t xml:space="preserve"> From the tiniest microorganisms to the vast ecosystems that intertwine, biology reveals a tapestry of interconnected systems, each contributing to the symphony of life</w:t>
       </w:r>
       <w:r>
         <w:rPr>
-          <w:rFonts w:ascii="TimesNewToman" w:hAnsi="TimesNewToman"/>
+          <w:rFonts w:ascii="Times New Roman" w:hAnsi="Times New Roman"/>
           <w:color w:val="000000"/>
           <w:sz w:val="24"/>
         </w:rPr>
@@ -94,15 +110,15 @@
       </w:r>
       <w:r>
         <w:rPr>
-          <w:rFonts w:ascii="TimesNewToman" w:hAnsi="TimesNewToman"/>
+          <w:rFonts w:ascii="Times New Roman" w:hAnsi="Times New Roman"/>
           <w:color w:val="000000"/>
           <w:sz w:val="24"/>
         </w:rPr>
-        <w:t xml:space="preserve"> It's a journey intertwined with the eternal search for progress, resilience, and infinite opportunities</w:t>
+        <w:t xml:space="preserve"> Through the examination of cells, organisms, and their interactions, biology unlocks the secrets of adaptation, evolution, and the remarkable resilience of life</w:t>
       </w:r>
       <w:r>
         <w:rPr>
-          <w:rFonts w:ascii="TimesNewToman" w:hAnsi="TimesNewToman"/>
+          <w:rFonts w:ascii="Times New Roman" w:hAnsi="Times New Roman"/>
           <w:color w:val="000000"/>
           <w:sz w:val="24"/>
         </w:rPr>
@@ -110,7 +126,7 @@
       </w:r>
       <w:r>
         <w:rPr>
-          <w:rFonts w:ascii="TimesNewToman" w:hAnsi="TimesNewToman"/>
+          <w:rFonts w:ascii="Times New Roman" w:hAnsi="Times New Roman"/>
           <w:color w:val="000000"/>
           <w:sz w:val="24"/>
         </w:rPr>
@@ -118,16 +134,16 @@
       </w:r>
       <w:r>
         <w:rPr>
-          <w:rFonts w:ascii="TimesNewToman" w:hAnsi="TimesNewToman"/>
+          <w:rFonts w:ascii="Times New Roman" w:hAnsi="Times New Roman"/>
           <w:color w:val="000000"/>
           <w:sz w:val="24"/>
         </w:rPr>
         <w:br/>
-        <w:t>The frontiers of innovation stretch across disciplines like science, where pioneering minds unlock nature's secrets and unveil the enigmatic tapestry of the universe</w:t>
+        <w:t>As we delve into the microscopic realm, we unravel the intricate machinery within cells, exploring the processes that govern their function and division</w:t>
       </w:r>
       <w:r>
         <w:rPr>
-          <w:rFonts w:ascii="TimesNewToman" w:hAnsi="TimesNewToman"/>
+          <w:rFonts w:ascii="Times New Roman" w:hAnsi="Times New Roman"/>
           <w:color w:val="000000"/>
           <w:sz w:val="24"/>
         </w:rPr>
@@ -135,15 +151,15 @@
       </w:r>
       <w:r>
         <w:rPr>
-          <w:rFonts w:ascii="TimesNewToman" w:hAnsi="TimesNewToman"/>
+          <w:rFonts w:ascii="Times New Roman" w:hAnsi="Times New Roman"/>
           <w:color w:val="000000"/>
           <w:sz w:val="24"/>
         </w:rPr>
-        <w:t xml:space="preserve"> In technology, tireless endeavors give birth to marvels that transcend boundaries and reshape the very fabric of human existence</w:t>
+        <w:t xml:space="preserve"> We uncover the role of DNA as the blueprint of life, carrying the genetic code that shapes inherited traits</w:t>
       </w:r>
       <w:r>
         <w:rPr>
-          <w:rFonts w:ascii="TimesNewToman" w:hAnsi="TimesNewToman"/>
+          <w:rFonts w:ascii="Times New Roman" w:hAnsi="Times New Roman"/>
           <w:color w:val="000000"/>
           <w:sz w:val="24"/>
         </w:rPr>
@@ -151,15 +167,15 @@
       </w:r>
       <w:r>
         <w:rPr>
-          <w:rFonts w:ascii="TimesNewToman" w:hAnsi="TimesNewToman"/>
+          <w:rFonts w:ascii="Times New Roman" w:hAnsi="Times New Roman"/>
           <w:color w:val="000000"/>
           <w:sz w:val="24"/>
         </w:rPr>
-        <w:t xml:space="preserve"> Computer Science and Cyber Security champions spearhead the digital revolution, mastering the art of harnessing data and safeguarding our interconnected world</w:t>
+        <w:t xml:space="preserve"> The journey continues to the study of organisms, revealing their incredible diversity, from single-celled organisms to the astonishing array of plants and animals</w:t>
       </w:r>
       <w:r>
         <w:rPr>
-          <w:rFonts w:ascii="TimesNewToman" w:hAnsi="TimesNewToman"/>
+          <w:rFonts w:ascii="Times New Roman" w:hAnsi="Times New Roman"/>
           <w:color w:val="000000"/>
           <w:sz w:val="24"/>
         </w:rPr>
@@ -167,7 +183,23 @@
       </w:r>
       <w:r>
         <w:rPr>
-          <w:rFonts w:ascii="TimesNewToman" w:hAnsi="TimesNewToman"/>
+          <w:rFonts w:ascii="Times New Roman" w:hAnsi="Times New Roman"/>
+          <w:color w:val="000000"/>
+          <w:sz w:val="24"/>
+        </w:rPr>
+        <w:t xml:space="preserve"> Biologists investigate the adaptations that allow organisms to thrive in a multitude of environments, highlighting their interdependence in ecosystems</w:t>
+      </w:r>
+      <w:r>
+        <w:rPr>
+          <w:rFonts w:ascii="Times New Roman" w:hAnsi="Times New Roman"/>
+          <w:color w:val="000000"/>
+          <w:sz w:val="24"/>
+        </w:rPr>
+        <w:t>.</w:t>
+      </w:r>
+      <w:r>
+        <w:rPr>
+          <w:rFonts w:ascii="Times New Roman" w:hAnsi="Times New Roman"/>
           <w:color w:val="000000"/>
           <w:sz w:val="24"/>
         </w:rPr>
@@ -175,16 +207,16 @@
       </w:r>
       <w:r>
         <w:rPr>
-          <w:rFonts w:ascii="TimesNewToman" w:hAnsi="TimesNewToman"/>
+          <w:rFonts w:ascii="Times New Roman" w:hAnsi="Times New Roman"/>
           <w:color w:val="000000"/>
           <w:sz w:val="24"/>
         </w:rPr>
         <w:br/>
-        <w:t>Innovation doesn't rest in isolation but draws inspiration from various fields like medicine and forensics, where scientific breakthroughs alleviate suffering and bring justice to the fore</w:t>
+        <w:t>Through the lens of evolution, we witness the transformation of life over time</w:t>
       </w:r>
       <w:r>
         <w:rPr>
-          <w:rFonts w:ascii="TimesNewToman" w:hAnsi="TimesNewToman"/>
+          <w:rFonts w:ascii="Times New Roman" w:hAnsi="Times New Roman"/>
           <w:color w:val="000000"/>
           <w:sz w:val="24"/>
         </w:rPr>
@@ -192,15 +224,47 @@
       </w:r>
       <w:r>
         <w:rPr>
-          <w:rFonts w:ascii="TimesNewToman" w:hAnsi="TimesNewToman"/>
+          <w:rFonts w:ascii="Times New Roman" w:hAnsi="Times New Roman"/>
           <w:color w:val="000000"/>
           <w:sz w:val="24"/>
         </w:rPr>
-        <w:t xml:space="preserve"> Artists weave intricate tapestries of creativity, transporting us to realms of emotions and wonder</w:t>
+        <w:t xml:space="preserve"> Biology illuminates the mechanisms that drive genetic variation and natural selection, leading to the emergence of new species and the extinction of others</w:t>
       </w:r>
       <w:r>
         <w:rPr>
-          <w:rFonts w:ascii="TimesNewToman" w:hAnsi="TimesNewToman"/>
+          <w:rFonts w:ascii="Times New Roman" w:hAnsi="Times New Roman"/>
+          <w:color w:val="000000"/>
+          <w:sz w:val="24"/>
+        </w:rPr>
+        <w:t>.</w:t>
+      </w:r>
+      <w:r>
+        <w:rPr>
+          <w:rFonts w:ascii="Times New Roman" w:hAnsi="Times New Roman"/>
+          <w:color w:val="000000"/>
+          <w:sz w:val="24"/>
+        </w:rPr>
+        <w:t xml:space="preserve"> We gain insights into the process of speciation, the shaping of biodiversity, and the fundamental unity of all living creatures</w:t>
+      </w:r>
+      <w:r>
+        <w:rPr>
+          <w:rFonts w:ascii="Times New Roman" w:hAnsi="Times New Roman"/>
+          <w:color w:val="000000"/>
+          <w:sz w:val="24"/>
+        </w:rPr>
+        <w:t>.</w:t>
+      </w:r>
+      <w:r>
+        <w:rPr>
+          <w:rFonts w:ascii="Times New Roman" w:hAnsi="Times New Roman"/>
+          <w:color w:val="000000"/>
+          <w:sz w:val="24"/>
+        </w:rPr>
+        <w:t xml:space="preserve"> The study of biology empowers us to comprehend our own humanity, as we explore the intricate workings of the human body and the intricate interplay between our biological and psychological aspects</w:t>
+      </w:r>
+      <w:r>
+        <w:rPr>
+          <w:rFonts w:ascii="Times New Roman" w:hAnsi="Times New Roman"/>
           <w:color w:val="000000"/>
           <w:sz w:val="24"/>
         </w:rPr>
@@ -210,7 +274,7 @@
     <w:p>
       <w:r>
         <w:rPr>
-          <w:rFonts w:ascii="TimesNewToman" w:hAnsi="TimesNewToman"/>
+          <w:rFonts w:ascii="Times New Roman" w:hAnsi="Times New Roman"/>
           <w:color w:val="000000"/>
           <w:sz w:val="28"/>
         </w:rPr>
@@ -220,47 +284,48 @@
     <w:p>
       <w:r>
         <w:rPr>
-          <w:rFonts w:ascii="TimesNewToman" w:hAnsi="TimesNewToman"/>
+          <w:rFonts w:ascii="Times New Roman" w:hAnsi="Times New Roman"/>
           <w:color w:val="000000"/>
         </w:rPr>
-        <w:t>Innovation serves as the driving force behind advancements across diverse fields, heralding new frontiers and reshaping the world around us</w:t>
+        <w:t>Our journey through biology reveals the awe-inspiring complexity of life's tapestry, from the microscopic realm of cells to the rich diversity of organisms and ecosystems</w:t>
       </w:r>
       <w:r>
         <w:rPr>
-          <w:rFonts w:ascii="TimesNewToman" w:hAnsi="TimesNewToman"/>
+          <w:rFonts w:ascii="Times New Roman" w:hAnsi="Times New Roman"/>
           <w:color w:val="000000"/>
         </w:rPr>
         <w:t>.</w:t>
       </w:r>
       <w:r>
         <w:rPr>
-          <w:rFonts w:ascii="TimesNewToman" w:hAnsi="TimesNewToman"/>
+          <w:rFonts w:ascii="Times New Roman" w:hAnsi="Times New Roman"/>
           <w:color w:val="000000"/>
         </w:rPr>
-        <w:t xml:space="preserve"> From scientific breakthroughs and technological marvels to artistic prowess and culinary ingenuity, innovation empowers humanity to flourish and conquer new domains</w:t>
+        <w:t xml:space="preserve"> The study of biology equips us with a deeper understanding of the natural world, the interrelationships among living organisms, and the processes that govern their existence</w:t>
       </w:r>
       <w:r>
         <w:rPr>
-          <w:rFonts w:ascii="TimesNewToman" w:hAnsi="TimesNewToman"/>
+          <w:rFonts w:ascii="Times New Roman" w:hAnsi="Times New Roman"/>
           <w:color w:val="000000"/>
         </w:rPr>
         <w:t>.</w:t>
       </w:r>
       <w:r>
         <w:rPr>
-          <w:rFonts w:ascii="TimesNewToman" w:hAnsi="TimesNewToman"/>
+          <w:rFonts w:ascii="Times New Roman" w:hAnsi="Times New Roman"/>
           <w:color w:val="000000"/>
         </w:rPr>
-        <w:t xml:space="preserve"> It's a continuous journey, an everlasting pursuit that unbinds the limits of our imagination and propels us towards a future of endless possibilities</w:t>
+        <w:t xml:space="preserve"> Through the examination of adaptation, evolution, and the unity of life, biology unveils the intricate mechanisms that shape the world we inhabit, fostering a profound appreciation for the diversity and complexity of life</w:t>
       </w:r>
       <w:r>
         <w:rPr>
-          <w:rFonts w:ascii="TimesNewToman" w:hAnsi="TimesNewToman"/>
+          <w:rFonts w:ascii="Times New Roman" w:hAnsi="Times New Roman"/>
           <w:color w:val="000000"/>
         </w:rPr>
         <w:t>.</w:t>
       </w:r>
     </w:p>
+    <w:p/>
     <w:sectPr>
       <w:pgSz w:w="12240" w:h="15840"/>
       <w:pgMar w:top="1440" w:right="1800" w:bottom="1440" w:left="1800" w:header="720" w:footer="720" w:gutter="0"/>
@@ -444,31 +509,31 @@
       </w:rPr>
     </w:lvl>
   </w:abstractNum>
-  <w:num w:numId="1" w16cid:durableId="707142744">
+  <w:num w:numId="1" w16cid:durableId="1374846746">
     <w:abstractNumId w:val="8"/>
   </w:num>
-  <w:num w:numId="2" w16cid:durableId="1520312677">
+  <w:num w:numId="2" w16cid:durableId="1754164063">
     <w:abstractNumId w:val="6"/>
   </w:num>
-  <w:num w:numId="3" w16cid:durableId="400757985">
+  <w:num w:numId="3" w16cid:durableId="1825125052">
     <w:abstractNumId w:val="5"/>
   </w:num>
-  <w:num w:numId="4" w16cid:durableId="1227955037">
+  <w:num w:numId="4" w16cid:durableId="1437410290">
     <w:abstractNumId w:val="4"/>
   </w:num>
-  <w:num w:numId="5" w16cid:durableId="953681498">
+  <w:num w:numId="5" w16cid:durableId="1401902542">
     <w:abstractNumId w:val="7"/>
   </w:num>
-  <w:num w:numId="6" w16cid:durableId="62532849">
+  <w:num w:numId="6" w16cid:durableId="1606114996">
     <w:abstractNumId w:val="3"/>
   </w:num>
-  <w:num w:numId="7" w16cid:durableId="1608460127">
+  <w:num w:numId="7" w16cid:durableId="268662994">
     <w:abstractNumId w:val="2"/>
   </w:num>
-  <w:num w:numId="8" w16cid:durableId="212890509">
+  <w:num w:numId="8" w16cid:durableId="626281280">
     <w:abstractNumId w:val="1"/>
   </w:num>
-  <w:num w:numId="9" w16cid:durableId="1982299551">
+  <w:num w:numId="9" w16cid:durableId="1604343982">
     <w:abstractNumId w:val="0"/>
   </w:num>
 </w:numbering>
